--- a/郭会玲/月考题/G8/八上.docx
+++ b/郭会玲/月考题/G8/八上.docx
@@ -99,14 +99,14 @@
     <w:p>
       <w:pPr>
         <w:rPr>
-          <w:rFonts w:ascii="华文行楷" w:eastAsia="华文行楷" w:hAnsi="黑体"/>
+          <w:rFonts w:ascii="STXingkai" w:eastAsia="STXingkai" w:hAnsi="黑体"/>
           <w:sz w:val="32"/>
           <w:szCs w:val="36"/>
         </w:rPr>
       </w:pPr>
       <w:r>
         <w:rPr>
-          <w:rFonts w:ascii="华文彩云" w:eastAsia="华文彩云" w:hAnsi="黑体" w:hint="eastAsia"/>
+          <w:rFonts w:ascii="STCaiyun" w:eastAsia="STCaiyun" w:hAnsi="黑体" w:hint="eastAsia"/>
           <w:b/>
           <w:outline/>
           <w:color w:val="5B9BD5" w:themeColor="accent5"/>
@@ -147,7 +147,7 @@
       </w:r>
       <w:r>
         <w:rPr>
-          <w:rFonts w:ascii="华文行楷" w:eastAsia="华文行楷" w:hAnsi="黑体" w:hint="eastAsia"/>
+          <w:rFonts w:ascii="STXingkai" w:eastAsia="STXingkai" w:hAnsi="黑体" w:hint="eastAsia"/>
           <w:sz w:val="32"/>
           <w:szCs w:val="36"/>
         </w:rPr>
@@ -378,6 +378,66 @@
           <w:szCs w:val="36"/>
         </w:rPr>
       </w:pPr>
+      <w:r>
+        <w:rPr>
+          <w:noProof/>
+        </w:rPr>
+        <w:drawing>
+          <wp:anchor distT="0" distB="0" distL="114300" distR="114300" simplePos="0" relativeHeight="251668480" behindDoc="0" locked="0" layoutInCell="1" allowOverlap="1" wp14:anchorId="6EB3EBA1" wp14:editId="74EF7C4D">
+            <wp:simplePos x="0" y="0"/>
+            <wp:positionH relativeFrom="column">
+              <wp:posOffset>281940</wp:posOffset>
+            </wp:positionH>
+            <wp:positionV relativeFrom="paragraph">
+              <wp:posOffset>330835</wp:posOffset>
+            </wp:positionV>
+            <wp:extent cx="5890260" cy="1214755"/>
+            <wp:effectExtent l="0" t="0" r="0" b="4445"/>
+            <wp:wrapTopAndBottom/>
+            <wp:docPr id="2" name="图片 2"/>
+            <wp:cNvGraphicFramePr>
+              <a:graphicFrameLocks xmlns:a="http://schemas.openxmlformats.org/drawingml/2006/main" noChangeAspect="1"/>
+            </wp:cNvGraphicFramePr>
+            <a:graphic xmlns:a="http://schemas.openxmlformats.org/drawingml/2006/main">
+              <a:graphicData uri="http://schemas.openxmlformats.org/drawingml/2006/picture">
+                <pic:pic xmlns:pic="http://schemas.openxmlformats.org/drawingml/2006/picture">
+                  <pic:nvPicPr>
+                    <pic:cNvPr id="1" name=""/>
+                    <pic:cNvPicPr/>
+                  </pic:nvPicPr>
+                  <pic:blipFill>
+                    <a:blip r:embed="rId8">
+                      <a:extLst>
+                        <a:ext uri="{28A0092B-C50C-407E-A947-70E740481C1C}">
+                          <a14:useLocalDpi xmlns:a14="http://schemas.microsoft.com/office/drawing/2010/main" val="0"/>
+                        </a:ext>
+                      </a:extLst>
+                    </a:blip>
+                    <a:stretch>
+                      <a:fillRect/>
+                    </a:stretch>
+                  </pic:blipFill>
+                  <pic:spPr>
+                    <a:xfrm>
+                      <a:off x="0" y="0"/>
+                      <a:ext cx="5890260" cy="1214755"/>
+                    </a:xfrm>
+                    <a:prstGeom prst="rect">
+                      <a:avLst/>
+                    </a:prstGeom>
+                  </pic:spPr>
+                </pic:pic>
+              </a:graphicData>
+            </a:graphic>
+            <wp14:sizeRelH relativeFrom="page">
+              <wp14:pctWidth>0</wp14:pctWidth>
+            </wp14:sizeRelH>
+            <wp14:sizeRelV relativeFrom="page">
+              <wp14:pctHeight>0</wp14:pctHeight>
+            </wp14:sizeRelV>
+          </wp:anchor>
+        </w:drawing>
+      </w:r>
       <w:r>
         <w:rPr>
           <w:rFonts w:ascii="Times New Roman" w:eastAsia="黑体" w:hAnsi="Times New Roman" w:cs="Times New Roman"/>
@@ -716,16 +776,83 @@
       </w:pPr>
       <w:r>
         <w:rPr>
+          <w:rFonts w:ascii="宋体" w:eastAsia="宋体" w:hAnsi="宋体" w:cs="Times New Roman"/>
+          <w:kern w:val="0"/>
+          <w:sz w:val="28"/>
+          <w:szCs w:val="28"/>
+          <w:lang w:val="zh-CN"/>
+        </w:rPr>
+        <w:t>2.</w:t>
+      </w:r>
+      <w:r>
+        <w:rPr>
+          <w:rFonts w:ascii="宋体" w:eastAsia="宋体" w:hAnsi="宋体" w:cs="Times New Roman" w:hint="eastAsia"/>
+          <w:kern w:val="0"/>
+          <w:sz w:val="28"/>
+          <w:szCs w:val="28"/>
+          <w:lang w:val="zh-CN"/>
+        </w:rPr>
+        <w:t>右</w:t>
+      </w:r>
+      <w:r>
+        <w:rPr>
+          <w:rFonts w:ascii="宋体" w:eastAsia="宋体" w:hAnsi="宋体" w:cs="Times New Roman"/>
+          <w:kern w:val="0"/>
+          <w:sz w:val="28"/>
+          <w:szCs w:val="28"/>
+          <w:lang w:val="zh-CN"/>
+        </w:rPr>
+        <w:t>图是小</w:t>
+      </w:r>
+      <w:proofErr w:type="gramStart"/>
+      <w:r>
+        <w:rPr>
+          <w:rFonts w:ascii="宋体" w:eastAsia="宋体" w:hAnsi="宋体" w:cs="Times New Roman"/>
+          <w:kern w:val="0"/>
+          <w:sz w:val="28"/>
+          <w:szCs w:val="28"/>
+          <w:lang w:val="zh-CN"/>
+        </w:rPr>
+        <w:t>明同学</w:t>
+      </w:r>
+      <w:proofErr w:type="gramEnd"/>
+      <w:r>
+        <w:rPr>
+          <w:rFonts w:ascii="宋体" w:eastAsia="宋体" w:hAnsi="宋体" w:cs="Times New Roman"/>
+          <w:kern w:val="0"/>
+          <w:sz w:val="28"/>
+          <w:szCs w:val="28"/>
+          <w:lang w:val="zh-CN"/>
+        </w:rPr>
+        <w:t>制作的历史学习卡片，它反映的历史事件与下列哪一人物有关（）</w:t>
+      </w:r>
+    </w:p>
+    <w:p>
+      <w:pPr>
+        <w:autoSpaceDE w:val="0"/>
+        <w:autoSpaceDN w:val="0"/>
+        <w:adjustRightInd w:val="0"/>
+        <w:spacing w:line="400" w:lineRule="exact"/>
+        <w:rPr>
+          <w:rFonts w:ascii="宋体" w:eastAsia="宋体" w:hAnsi="宋体" w:cs="Times New Roman"/>
+          <w:kern w:val="0"/>
+          <w:sz w:val="28"/>
+          <w:szCs w:val="28"/>
+          <w:lang w:val="zh-CN"/>
+        </w:rPr>
+      </w:pPr>
+      <w:r>
+        <w:rPr>
           <w:noProof/>
         </w:rPr>
         <w:drawing>
-          <wp:anchor distT="0" distB="0" distL="114300" distR="114300" simplePos="0" relativeHeight="251664384" behindDoc="0" locked="0" layoutInCell="1" allowOverlap="1" wp14:anchorId="46E8DEDE" wp14:editId="3D8CBB52">
+          <wp:anchor distT="0" distB="0" distL="114300" distR="114300" simplePos="0" relativeHeight="251664384" behindDoc="0" locked="0" layoutInCell="1" allowOverlap="1" wp14:anchorId="46E8DEDE" wp14:editId="7D704F85">
             <wp:simplePos x="0" y="0"/>
             <wp:positionH relativeFrom="column">
-              <wp:posOffset>3735070</wp:posOffset>
+              <wp:align>right</wp:align>
             </wp:positionH>
             <wp:positionV relativeFrom="margin">
-              <wp:posOffset>2890372</wp:posOffset>
+              <wp:posOffset>4322445</wp:posOffset>
             </wp:positionV>
             <wp:extent cx="2622550" cy="839470"/>
             <wp:effectExtent l="0" t="0" r="6350" b="0"/>
@@ -742,7 +869,7 @@
                     <pic:cNvPicPr/>
                   </pic:nvPicPr>
                   <pic:blipFill>
-                    <a:blip r:embed="rId8">
+                    <a:blip r:embed="rId9">
                       <a:extLst>
                         <a:ext uri="{28A0092B-C50C-407E-A947-70E740481C1C}">
                           <a14:useLocalDpi xmlns:a14="http://schemas.microsoft.com/office/drawing/2010/main" val="0"/>
@@ -782,7 +909,122 @@
           <w:szCs w:val="28"/>
           <w:lang w:val="zh-CN"/>
         </w:rPr>
-        <w:t>2.下图是小</w:t>
+        <w:t>A.关天培</w:t>
+      </w:r>
+      <w:r>
+        <w:rPr>
+          <w:rFonts w:ascii="宋体" w:eastAsia="宋体" w:hAnsi="宋体" w:cs="Times New Roman" w:hint="eastAsia"/>
+          <w:kern w:val="0"/>
+          <w:sz w:val="28"/>
+          <w:szCs w:val="28"/>
+          <w:lang w:val="zh-CN"/>
+        </w:rPr>
+        <w:t xml:space="preserve"> </w:t>
+      </w:r>
+      <w:r>
+        <w:rPr>
+          <w:rFonts w:ascii="宋体" w:eastAsia="宋体" w:hAnsi="宋体" w:cs="Times New Roman"/>
+          <w:kern w:val="0"/>
+          <w:sz w:val="28"/>
+          <w:szCs w:val="28"/>
+          <w:lang w:val="zh-CN"/>
+        </w:rPr>
+        <w:t xml:space="preserve"> </w:t>
+      </w:r>
+      <w:r>
+        <w:rPr>
+          <w:rFonts w:ascii="宋体" w:eastAsia="宋体" w:hAnsi="宋体" w:cs="Times New Roman"/>
+          <w:kern w:val="0"/>
+          <w:sz w:val="28"/>
+          <w:szCs w:val="28"/>
+          <w:lang w:val="zh-CN"/>
+        </w:rPr>
+        <w:t>B.陈化成</w:t>
+      </w:r>
+      <w:r>
+        <w:rPr>
+          <w:rFonts w:ascii="宋体" w:eastAsia="宋体" w:hAnsi="宋体" w:cs="Times New Roman" w:hint="eastAsia"/>
+          <w:kern w:val="0"/>
+          <w:sz w:val="28"/>
+          <w:szCs w:val="28"/>
+          <w:lang w:val="zh-CN"/>
+        </w:rPr>
+        <w:t xml:space="preserve"> </w:t>
+      </w:r>
+      <w:r>
+        <w:rPr>
+          <w:rFonts w:ascii="宋体" w:eastAsia="宋体" w:hAnsi="宋体" w:cs="Times New Roman"/>
+          <w:kern w:val="0"/>
+          <w:sz w:val="28"/>
+          <w:szCs w:val="28"/>
+          <w:lang w:val="zh-CN"/>
+        </w:rPr>
+        <w:t xml:space="preserve"> </w:t>
+      </w:r>
+      <w:r>
+        <w:rPr>
+          <w:rFonts w:ascii="宋体" w:eastAsia="宋体" w:hAnsi="宋体" w:cs="Times New Roman"/>
+          <w:kern w:val="0"/>
+          <w:sz w:val="28"/>
+          <w:szCs w:val="28"/>
+          <w:lang w:val="zh-CN"/>
+        </w:rPr>
+        <w:t>C.林则徐</w:t>
+      </w:r>
+      <w:r>
+        <w:rPr>
+          <w:rFonts w:ascii="宋体" w:eastAsia="宋体" w:hAnsi="宋体" w:cs="Times New Roman" w:hint="eastAsia"/>
+          <w:kern w:val="0"/>
+          <w:sz w:val="28"/>
+          <w:szCs w:val="28"/>
+          <w:lang w:val="zh-CN"/>
+        </w:rPr>
+        <w:t xml:space="preserve"> </w:t>
+      </w:r>
+      <w:r>
+        <w:rPr>
+          <w:rFonts w:ascii="宋体" w:eastAsia="宋体" w:hAnsi="宋体" w:cs="Times New Roman"/>
+          <w:kern w:val="0"/>
+          <w:sz w:val="28"/>
+          <w:szCs w:val="28"/>
+          <w:lang w:val="zh-CN"/>
+        </w:rPr>
+        <w:t xml:space="preserve">   </w:t>
+      </w:r>
+      <w:r>
+        <w:rPr>
+          <w:rFonts w:ascii="宋体" w:eastAsia="宋体" w:hAnsi="宋体" w:cs="Times New Roman"/>
+          <w:kern w:val="0"/>
+          <w:sz w:val="28"/>
+          <w:szCs w:val="28"/>
+          <w:lang w:val="zh-CN"/>
+        </w:rPr>
+        <w:t>D.琦善</w:t>
+      </w:r>
+    </w:p>
+    <w:p>
+      <w:pPr>
+        <w:autoSpaceDE w:val="0"/>
+        <w:autoSpaceDN w:val="0"/>
+        <w:adjustRightInd w:val="0"/>
+        <w:spacing w:line="400" w:lineRule="exact"/>
+        <w:rPr>
+          <w:rFonts w:ascii="宋体" w:eastAsia="宋体" w:hAnsi="宋体" w:cs="Times New Roman"/>
+          <w:kern w:val="0"/>
+          <w:sz w:val="28"/>
+          <w:szCs w:val="28"/>
+          <w:lang w:val="zh-CN"/>
+        </w:rPr>
+      </w:pPr>
+      <w:r>
+        <w:rPr>
+          <w:rFonts w:ascii="宋体" w:eastAsia="宋体" w:hAnsi="宋体" w:cs="Times New Roman"/>
+          <w:kern w:val="0"/>
+          <w:sz w:val="28"/>
+          <w:szCs w:val="28"/>
+          <w:lang w:val="zh-CN"/>
+        </w:rPr>
+        <w:t>3.在谈到道光皇帝（1820--1850年在位）为什么把他的墓修筑得比其他帝王</w:t>
       </w:r>
       <w:proofErr w:type="gramStart"/>
       <w:r>
@@ -793,7 +1035,7 @@
           <w:szCs w:val="28"/>
           <w:lang w:val="zh-CN"/>
         </w:rPr>
-        <w:t>明同学</w:t>
+        <w:t>荔</w:t>
       </w:r>
       <w:proofErr w:type="gramEnd"/>
       <w:r>
@@ -804,92 +1046,92 @@
           <w:szCs w:val="28"/>
           <w:lang w:val="zh-CN"/>
         </w:rPr>
-        <w:t>制作的历史学习卡片，它反映的历史事件与下列哪一人物有关（）</w:t>
-      </w:r>
-    </w:p>
-    <w:p>
-      <w:pPr>
-        <w:autoSpaceDE w:val="0"/>
-        <w:autoSpaceDN w:val="0"/>
-        <w:adjustRightInd w:val="0"/>
-        <w:spacing w:line="400" w:lineRule="exact"/>
-        <w:rPr>
-          <w:rFonts w:ascii="宋体" w:eastAsia="宋体" w:hAnsi="宋体" w:cs="Times New Roman"/>
-          <w:kern w:val="0"/>
-          <w:sz w:val="28"/>
-          <w:szCs w:val="28"/>
-          <w:lang w:val="zh-CN"/>
-        </w:rPr>
-      </w:pPr>
-      <w:r>
-        <w:rPr>
-          <w:rFonts w:ascii="宋体" w:eastAsia="宋体" w:hAnsi="宋体" w:cs="Times New Roman"/>
-          <w:kern w:val="0"/>
-          <w:sz w:val="28"/>
-          <w:szCs w:val="28"/>
-          <w:lang w:val="zh-CN"/>
-        </w:rPr>
-        <w:t>A.关天培</w:t>
-      </w:r>
-      <w:r>
-        <w:rPr>
-          <w:rFonts w:ascii="宋体" w:eastAsia="宋体" w:hAnsi="宋体" w:cs="Times New Roman" w:hint="eastAsia"/>
-          <w:kern w:val="0"/>
-          <w:sz w:val="28"/>
-          <w:szCs w:val="28"/>
-          <w:lang w:val="zh-CN"/>
-        </w:rPr>
-        <w:t xml:space="preserve"> </w:t>
-      </w:r>
-      <w:r>
-        <w:rPr>
-          <w:rFonts w:ascii="宋体" w:eastAsia="宋体" w:hAnsi="宋体" w:cs="Times New Roman"/>
-          <w:kern w:val="0"/>
-          <w:sz w:val="28"/>
-          <w:szCs w:val="28"/>
-          <w:lang w:val="zh-CN"/>
-        </w:rPr>
-        <w:t xml:space="preserve"> </w:t>
-      </w:r>
-      <w:r>
-        <w:rPr>
-          <w:rFonts w:ascii="宋体" w:eastAsia="宋体" w:hAnsi="宋体" w:cs="Times New Roman"/>
-          <w:kern w:val="0"/>
-          <w:sz w:val="28"/>
-          <w:szCs w:val="28"/>
-          <w:lang w:val="zh-CN"/>
-        </w:rPr>
-        <w:t>B.陈化成</w:t>
-      </w:r>
-      <w:r>
-        <w:rPr>
-          <w:rFonts w:ascii="宋体" w:eastAsia="宋体" w:hAnsi="宋体" w:cs="Times New Roman" w:hint="eastAsia"/>
-          <w:kern w:val="0"/>
-          <w:sz w:val="28"/>
-          <w:szCs w:val="28"/>
-          <w:lang w:val="zh-CN"/>
-        </w:rPr>
-        <w:t xml:space="preserve"> </w:t>
-      </w:r>
-      <w:r>
-        <w:rPr>
-          <w:rFonts w:ascii="宋体" w:eastAsia="宋体" w:hAnsi="宋体" w:cs="Times New Roman"/>
-          <w:kern w:val="0"/>
-          <w:sz w:val="28"/>
-          <w:szCs w:val="28"/>
-          <w:lang w:val="zh-CN"/>
-        </w:rPr>
-        <w:t xml:space="preserve"> </w:t>
-      </w:r>
-      <w:r>
-        <w:rPr>
-          <w:rFonts w:ascii="宋体" w:eastAsia="宋体" w:hAnsi="宋体" w:cs="Times New Roman"/>
-          <w:kern w:val="0"/>
-          <w:sz w:val="28"/>
-          <w:szCs w:val="28"/>
-          <w:lang w:val="zh-CN"/>
-        </w:rPr>
-        <w:t>C.林则徐</w:t>
+        <w:t>都要矮小时，有学者认为是因为“在他手上打了败仗丢了土地，没有面目见先帝”。这里所说的“土地”是指（</w:t>
+      </w:r>
+      <w:r>
+        <w:rPr>
+          <w:rFonts w:ascii="宋体" w:eastAsia="宋体" w:hAnsi="宋体" w:cs="Times New Roman" w:hint="eastAsia"/>
+          <w:kern w:val="0"/>
+          <w:sz w:val="28"/>
+          <w:szCs w:val="28"/>
+          <w:lang w:val="zh-CN"/>
+        </w:rPr>
+        <w:t xml:space="preserve"> </w:t>
+      </w:r>
+      <w:r>
+        <w:rPr>
+          <w:rFonts w:ascii="宋体" w:eastAsia="宋体" w:hAnsi="宋体" w:cs="Times New Roman"/>
+          <w:kern w:val="0"/>
+          <w:sz w:val="28"/>
+          <w:szCs w:val="28"/>
+          <w:lang w:val="zh-CN"/>
+        </w:rPr>
+        <w:t xml:space="preserve"> </w:t>
+      </w:r>
+      <w:r>
+        <w:rPr>
+          <w:rFonts w:ascii="宋体" w:eastAsia="宋体" w:hAnsi="宋体" w:cs="Times New Roman"/>
+          <w:kern w:val="0"/>
+          <w:sz w:val="28"/>
+          <w:szCs w:val="28"/>
+          <w:lang w:val="zh-CN"/>
+        </w:rPr>
+        <w:t>）</w:t>
+      </w:r>
+    </w:p>
+    <w:p>
+      <w:pPr>
+        <w:autoSpaceDE w:val="0"/>
+        <w:autoSpaceDN w:val="0"/>
+        <w:adjustRightInd w:val="0"/>
+        <w:spacing w:line="400" w:lineRule="exact"/>
+        <w:rPr>
+          <w:rFonts w:ascii="宋体" w:eastAsia="宋体" w:hAnsi="宋体" w:cs="Times New Roman"/>
+          <w:kern w:val="0"/>
+          <w:sz w:val="28"/>
+          <w:szCs w:val="28"/>
+          <w:lang w:val="zh-CN"/>
+        </w:rPr>
+      </w:pPr>
+      <w:r>
+        <w:rPr>
+          <w:rFonts w:ascii="宋体" w:eastAsia="宋体" w:hAnsi="宋体" w:cs="Times New Roman"/>
+          <w:kern w:val="0"/>
+          <w:sz w:val="28"/>
+          <w:szCs w:val="28"/>
+          <w:lang w:val="zh-CN"/>
+        </w:rPr>
+        <w:t>A.九龙司地方一区</w:t>
+      </w:r>
+      <w:r>
+        <w:rPr>
+          <w:rFonts w:ascii="宋体" w:eastAsia="宋体" w:hAnsi="宋体" w:cs="Times New Roman" w:hint="eastAsia"/>
+          <w:kern w:val="0"/>
+          <w:sz w:val="28"/>
+          <w:szCs w:val="28"/>
+          <w:lang w:val="zh-CN"/>
+        </w:rPr>
+        <w:t xml:space="preserve"> </w:t>
+      </w:r>
+      <w:r>
+        <w:rPr>
+          <w:rFonts w:ascii="宋体" w:eastAsia="宋体" w:hAnsi="宋体" w:cs="Times New Roman"/>
+          <w:kern w:val="0"/>
+          <w:sz w:val="28"/>
+          <w:szCs w:val="28"/>
+          <w:lang w:val="zh-CN"/>
+        </w:rPr>
+        <w:t xml:space="preserve">    </w:t>
+      </w:r>
+      <w:r>
+        <w:rPr>
+          <w:rFonts w:ascii="宋体" w:eastAsia="宋体" w:hAnsi="宋体" w:cs="Times New Roman"/>
+          <w:kern w:val="0"/>
+          <w:sz w:val="28"/>
+          <w:szCs w:val="28"/>
+          <w:lang w:val="zh-CN"/>
+        </w:rPr>
+        <w:t>B.香港岛</w:t>
       </w:r>
       <w:r>
         <w:rPr>
@@ -919,139 +1161,7 @@
           <w:szCs w:val="28"/>
           <w:lang w:val="zh-CN"/>
         </w:rPr>
-        <w:t>D.琦善</w:t>
-      </w:r>
-    </w:p>
-    <w:p>
-      <w:pPr>
-        <w:autoSpaceDE w:val="0"/>
-        <w:autoSpaceDN w:val="0"/>
-        <w:adjustRightInd w:val="0"/>
-        <w:spacing w:line="400" w:lineRule="exact"/>
-        <w:rPr>
-          <w:rFonts w:ascii="宋体" w:eastAsia="宋体" w:hAnsi="宋体" w:cs="Times New Roman"/>
-          <w:kern w:val="0"/>
-          <w:sz w:val="28"/>
-          <w:szCs w:val="28"/>
-          <w:lang w:val="zh-CN"/>
-        </w:rPr>
-      </w:pPr>
-      <w:r>
-        <w:rPr>
-          <w:rFonts w:ascii="宋体" w:eastAsia="宋体" w:hAnsi="宋体" w:cs="Times New Roman"/>
-          <w:kern w:val="0"/>
-          <w:sz w:val="28"/>
-          <w:szCs w:val="28"/>
-          <w:lang w:val="zh-CN"/>
-        </w:rPr>
-        <w:t>3.在谈到道光皇帝（1820--1850年在位）为什么把他的墓修筑得比其他帝王</w:t>
-      </w:r>
-      <w:proofErr w:type="gramStart"/>
-      <w:r>
-        <w:rPr>
-          <w:rFonts w:ascii="宋体" w:eastAsia="宋体" w:hAnsi="宋体" w:cs="Times New Roman"/>
-          <w:kern w:val="0"/>
-          <w:sz w:val="28"/>
-          <w:szCs w:val="28"/>
-          <w:lang w:val="zh-CN"/>
-        </w:rPr>
-        <w:t>荔</w:t>
-      </w:r>
-      <w:proofErr w:type="gramEnd"/>
-      <w:r>
-        <w:rPr>
-          <w:rFonts w:ascii="宋体" w:eastAsia="宋体" w:hAnsi="宋体" w:cs="Times New Roman"/>
-          <w:kern w:val="0"/>
-          <w:sz w:val="28"/>
-          <w:szCs w:val="28"/>
-          <w:lang w:val="zh-CN"/>
-        </w:rPr>
-        <w:t>都要矮小时，有学者认为是因为“在他手上打了败仗丢了土地，没有面目见先帝”。这里所说的“土地”是指（</w:t>
-      </w:r>
-      <w:r>
-        <w:rPr>
-          <w:rFonts w:ascii="宋体" w:eastAsia="宋体" w:hAnsi="宋体" w:cs="Times New Roman" w:hint="eastAsia"/>
-          <w:kern w:val="0"/>
-          <w:sz w:val="28"/>
-          <w:szCs w:val="28"/>
-          <w:lang w:val="zh-CN"/>
-        </w:rPr>
-        <w:t xml:space="preserve"> </w:t>
-      </w:r>
-      <w:r>
-        <w:rPr>
-          <w:rFonts w:ascii="宋体" w:eastAsia="宋体" w:hAnsi="宋体" w:cs="Times New Roman"/>
-          <w:kern w:val="0"/>
-          <w:sz w:val="28"/>
-          <w:szCs w:val="28"/>
-          <w:lang w:val="zh-CN"/>
-        </w:rPr>
-        <w:t xml:space="preserve"> </w:t>
-      </w:r>
-      <w:r>
-        <w:rPr>
-          <w:rFonts w:ascii="宋体" w:eastAsia="宋体" w:hAnsi="宋体" w:cs="Times New Roman"/>
-          <w:kern w:val="0"/>
-          <w:sz w:val="28"/>
-          <w:szCs w:val="28"/>
-          <w:lang w:val="zh-CN"/>
-        </w:rPr>
-        <w:t>）</w:t>
-      </w:r>
-    </w:p>
-    <w:p>
-      <w:pPr>
-        <w:autoSpaceDE w:val="0"/>
-        <w:autoSpaceDN w:val="0"/>
-        <w:adjustRightInd w:val="0"/>
-        <w:spacing w:line="400" w:lineRule="exact"/>
-        <w:rPr>
-          <w:rFonts w:ascii="宋体" w:eastAsia="宋体" w:hAnsi="宋体" w:cs="Times New Roman"/>
-          <w:kern w:val="0"/>
-          <w:sz w:val="28"/>
-          <w:szCs w:val="28"/>
-          <w:lang w:val="zh-CN"/>
-        </w:rPr>
-      </w:pPr>
-      <w:r>
-        <w:rPr>
-          <w:rFonts w:ascii="宋体" w:eastAsia="宋体" w:hAnsi="宋体" w:cs="Times New Roman"/>
-          <w:kern w:val="0"/>
-          <w:sz w:val="28"/>
-          <w:szCs w:val="28"/>
-          <w:lang w:val="zh-CN"/>
-        </w:rPr>
-        <w:t>A.九龙司地方一区</w:t>
-      </w:r>
-      <w:r>
-        <w:rPr>
-          <w:rFonts w:ascii="宋体" w:eastAsia="宋体" w:hAnsi="宋体" w:cs="Times New Roman" w:hint="eastAsia"/>
-          <w:kern w:val="0"/>
-          <w:sz w:val="28"/>
-          <w:szCs w:val="28"/>
-          <w:lang w:val="zh-CN"/>
-        </w:rPr>
-        <w:t xml:space="preserve"> </w:t>
-      </w:r>
-      <w:r>
-        <w:rPr>
-          <w:rFonts w:ascii="宋体" w:eastAsia="宋体" w:hAnsi="宋体" w:cs="Times New Roman"/>
-          <w:kern w:val="0"/>
-          <w:sz w:val="28"/>
-          <w:szCs w:val="28"/>
-          <w:lang w:val="zh-CN"/>
-        </w:rPr>
-        <w:t xml:space="preserve">    </w:t>
-      </w:r>
-      <w:r>
-        <w:rPr>
-          <w:rFonts w:ascii="宋体" w:eastAsia="宋体" w:hAnsi="宋体" w:cs="Times New Roman"/>
-          <w:kern w:val="0"/>
-          <w:sz w:val="28"/>
-          <w:szCs w:val="28"/>
-          <w:lang w:val="zh-CN"/>
-        </w:rPr>
-        <w:t>B.香港岛</w:t>
+        <w:t>C.台湾全岛及所有附属各岛屿</w:t>
       </w:r>
       <w:r>
         <w:rPr>
@@ -1081,36 +1191,6 @@
           <w:szCs w:val="28"/>
           <w:lang w:val="zh-CN"/>
         </w:rPr>
-        <w:t>C.台湾全岛及所有附属各岛屿</w:t>
-      </w:r>
-      <w:r>
-        <w:rPr>
-          <w:rFonts w:ascii="宋体" w:eastAsia="宋体" w:hAnsi="宋体" w:cs="Times New Roman" w:hint="eastAsia"/>
-          <w:kern w:val="0"/>
-          <w:sz w:val="28"/>
-          <w:szCs w:val="28"/>
-          <w:lang w:val="zh-CN"/>
-        </w:rPr>
-        <w:t xml:space="preserve"> </w:t>
-      </w:r>
-      <w:r>
-        <w:rPr>
-          <w:rFonts w:ascii="宋体" w:eastAsia="宋体" w:hAnsi="宋体" w:cs="Times New Roman"/>
-          <w:kern w:val="0"/>
-          <w:sz w:val="28"/>
-          <w:szCs w:val="28"/>
-          <w:lang w:val="zh-CN"/>
-        </w:rPr>
-        <w:t xml:space="preserve">   </w:t>
-      </w:r>
-      <w:r>
-        <w:rPr>
-          <w:rFonts w:ascii="宋体" w:eastAsia="宋体" w:hAnsi="宋体" w:cs="Times New Roman"/>
-          <w:kern w:val="0"/>
-          <w:sz w:val="28"/>
-          <w:szCs w:val="28"/>
-          <w:lang w:val="zh-CN"/>
-        </w:rPr>
         <w:t>D.辽东半岛</w:t>
       </w:r>
     </w:p>
@@ -1121,7 +1201,7 @@
         <w:adjustRightInd w:val="0"/>
         <w:spacing w:line="400" w:lineRule="exact"/>
         <w:rPr>
-          <w:rFonts w:ascii="Times New Roman" w:hAnsi="Times New Roman" w:cs="Times New Roman" w:hint="eastAsia"/>
+          <w:rFonts w:ascii="Times New Roman" w:hAnsi="Times New Roman" w:cs="Times New Roman"/>
           <w:kern w:val="0"/>
           <w:sz w:val="24"/>
           <w:szCs w:val="24"/>
@@ -3506,6 +3586,7 @@
           <w:szCs w:val="28"/>
           <w:lang w:val="zh-CN"/>
         </w:rPr>
+        <w:lastRenderedPageBreak/>
         <w:t>C</w:t>
       </w:r>
       <w:r>
@@ -3940,7 +4021,6 @@
           <w:szCs w:val="28"/>
           <w:lang w:val="zh-CN"/>
         </w:rPr>
-        <w:lastRenderedPageBreak/>
         <w:t>19.徐中约在其著作中指出：太平天国革命影响了中国十八个省中的十六个省，延续了十四个年头。其兴起蓬勃激昂，而其衰亡亦哀婉可悲。让人哀婉可悲的是（</w:t>
       </w:r>
       <w:r>
@@ -5184,13 +5264,13 @@
           <w:noProof/>
         </w:rPr>
         <w:drawing>
-          <wp:anchor distT="0" distB="0" distL="114300" distR="114300" simplePos="0" relativeHeight="251665408" behindDoc="0" locked="0" layoutInCell="1" allowOverlap="1" wp14:anchorId="433D2130" wp14:editId="5552E270">
+          <wp:anchor distT="0" distB="0" distL="114300" distR="114300" simplePos="0" relativeHeight="251665408" behindDoc="0" locked="0" layoutInCell="1" allowOverlap="1" wp14:anchorId="433D2130" wp14:editId="2E1CBFA9">
             <wp:simplePos x="0" y="0"/>
             <wp:positionH relativeFrom="margin">
-              <wp:posOffset>4862762</wp:posOffset>
+              <wp:posOffset>5098415</wp:posOffset>
             </wp:positionH>
             <wp:positionV relativeFrom="margin">
-              <wp:posOffset>6168971</wp:posOffset>
+              <wp:posOffset>7120890</wp:posOffset>
             </wp:positionV>
             <wp:extent cx="1361905" cy="1571429"/>
             <wp:effectExtent l="0" t="0" r="0" b="0"/>
@@ -5207,7 +5287,7 @@
                     <pic:cNvPicPr/>
                   </pic:nvPicPr>
                   <pic:blipFill>
-                    <a:blip r:embed="rId9">
+                    <a:blip r:embed="rId10">
                       <a:extLst>
                         <a:ext uri="{28A0092B-C50C-407E-A947-70E740481C1C}">
                           <a14:useLocalDpi xmlns:a14="http://schemas.microsoft.com/office/drawing/2010/main" val="0"/>
@@ -5370,7 +5450,7 @@
         <w:adjustRightInd w:val="0"/>
         <w:spacing w:line="400" w:lineRule="exact"/>
         <w:rPr>
-          <w:rFonts w:ascii="宋体" w:eastAsia="宋体" w:hAnsi="宋体" w:cs="Times New Roman" w:hint="eastAsia"/>
+          <w:rFonts w:ascii="宋体" w:eastAsia="宋体" w:hAnsi="宋体" w:cs="Times New Roman"/>
           <w:kern w:val="0"/>
           <w:sz w:val="28"/>
           <w:szCs w:val="28"/>
@@ -5607,7 +5687,7 @@
           <w:szCs w:val="28"/>
           <w:lang w:val="zh-CN"/>
         </w:rPr>
-        <w:t>丁汝昌一</w:t>
+        <w:t>丁汝昌</w:t>
       </w:r>
       <w:proofErr w:type="gramEnd"/>
       <w:r>
@@ -5618,42 +5698,32 @@
           <w:szCs w:val="28"/>
           <w:lang w:val="zh-CN"/>
         </w:rPr>
-        <w:t>威海卫战役</w:t>
-      </w:r>
-    </w:p>
-    <w:p>
-      <w:pPr>
-        <w:autoSpaceDE w:val="0"/>
-        <w:autoSpaceDN w:val="0"/>
-        <w:adjustRightInd w:val="0"/>
-        <w:spacing w:line="400" w:lineRule="exact"/>
-        <w:rPr>
-          <w:rFonts w:ascii="宋体" w:eastAsia="宋体" w:hAnsi="宋体" w:cs="Times New Roman"/>
-          <w:kern w:val="0"/>
-          <w:sz w:val="28"/>
-          <w:szCs w:val="28"/>
-          <w:lang w:val="zh-CN"/>
-        </w:rPr>
-      </w:pPr>
-      <w:r>
-        <w:rPr>
-          <w:rFonts w:ascii="宋体" w:eastAsia="宋体" w:hAnsi="宋体" w:cs="Times New Roman"/>
-          <w:kern w:val="0"/>
-          <w:sz w:val="28"/>
-          <w:szCs w:val="28"/>
-          <w:lang w:val="zh-CN"/>
-        </w:rPr>
-        <w:t>2</w:t>
-      </w:r>
-      <w:r>
-        <w:rPr>
-          <w:rFonts w:ascii="宋体" w:eastAsia="宋体" w:hAnsi="宋体" w:cs="Times New Roman"/>
-          <w:kern w:val="0"/>
-          <w:sz w:val="28"/>
-          <w:szCs w:val="28"/>
-          <w:lang w:val="zh-CN"/>
-        </w:rPr>
-        <w:t>7.1896年英国商人在杭州进行投资，被认为是合法的。其依据有（</w:t>
+        <w:t>一威海卫战役</w:t>
+      </w:r>
+    </w:p>
+    <w:p>
+      <w:pPr>
+        <w:autoSpaceDE w:val="0"/>
+        <w:autoSpaceDN w:val="0"/>
+        <w:adjustRightInd w:val="0"/>
+        <w:spacing w:line="400" w:lineRule="exact"/>
+        <w:rPr>
+          <w:rFonts w:ascii="宋体" w:eastAsia="宋体" w:hAnsi="宋体" w:cs="Times New Roman"/>
+          <w:kern w:val="0"/>
+          <w:sz w:val="28"/>
+          <w:szCs w:val="28"/>
+          <w:lang w:val="zh-CN"/>
+        </w:rPr>
+      </w:pPr>
+      <w:r>
+        <w:rPr>
+          <w:rFonts w:ascii="宋体" w:eastAsia="宋体" w:hAnsi="宋体" w:cs="Times New Roman"/>
+          <w:kern w:val="0"/>
+          <w:sz w:val="28"/>
+          <w:szCs w:val="28"/>
+          <w:lang w:val="zh-CN"/>
+        </w:rPr>
+        <w:t>27.1896年英国商人在杭州进行投资，被认为是合法的。其依据有（</w:t>
       </w:r>
       <w:r>
         <w:rPr>
@@ -7619,6 +7689,7 @@
           <w:szCs w:val="28"/>
           <w:lang w:val="zh-CN"/>
         </w:rPr>
+        <w:lastRenderedPageBreak/>
         <w:t>3</w:t>
       </w:r>
       <w:r>
@@ -7886,7 +7957,6 @@
           <w:szCs w:val="28"/>
           <w:lang w:val="zh-CN"/>
         </w:rPr>
-        <w:lastRenderedPageBreak/>
         <w:t>A.鸦片战争</w:t>
       </w:r>
       <w:r>
@@ -8292,7 +8362,7 @@
                     <pic:cNvPicPr/>
                   </pic:nvPicPr>
                   <pic:blipFill>
-                    <a:blip r:embed="rId10">
+                    <a:blip r:embed="rId11">
                       <a:extLst>
                         <a:ext uri="{28A0092B-C50C-407E-A947-70E740481C1C}">
                           <a14:useLocalDpi xmlns:a14="http://schemas.microsoft.com/office/drawing/2010/main" val="0"/>
@@ -8537,7 +8607,7 @@
         <w:adjustRightInd w:val="0"/>
         <w:spacing w:line="400" w:lineRule="exact"/>
         <w:rPr>
-          <w:rFonts w:ascii="宋体" w:eastAsia="宋体" w:hAnsi="宋体" w:cs="Times New Roman" w:hint="eastAsia"/>
+          <w:rFonts w:ascii="宋体" w:eastAsia="宋体" w:hAnsi="宋体" w:cs="Times New Roman"/>
           <w:kern w:val="0"/>
           <w:sz w:val="28"/>
           <w:szCs w:val="28"/>
@@ -8873,7 +8943,7 @@
                     <pic:cNvPicPr/>
                   </pic:nvPicPr>
                   <pic:blipFill>
-                    <a:blip r:embed="rId11">
+                    <a:blip r:embed="rId12">
                       <a:extLst>
                         <a:ext uri="{28A0092B-C50C-407E-A947-70E740481C1C}">
                           <a14:useLocalDpi xmlns:a14="http://schemas.microsoft.com/office/drawing/2010/main" val="0"/>
@@ -8932,36 +9002,6 @@
           <w:lang w:val="zh-CN"/>
         </w:rPr>
       </w:pPr>
-    </w:p>
-    <w:p>
-      <w:pPr>
-        <w:autoSpaceDE w:val="0"/>
-        <w:autoSpaceDN w:val="0"/>
-        <w:adjustRightInd w:val="0"/>
-        <w:spacing w:line="400" w:lineRule="exact"/>
-        <w:rPr>
-          <w:rFonts w:ascii="宋体" w:eastAsia="宋体" w:hAnsi="宋体" w:cs="Times New Roman"/>
-          <w:kern w:val="0"/>
-          <w:sz w:val="28"/>
-          <w:szCs w:val="28"/>
-          <w:lang w:val="zh-CN"/>
-        </w:rPr>
-      </w:pPr>
-    </w:p>
-    <w:p>
-      <w:pPr>
-        <w:autoSpaceDE w:val="0"/>
-        <w:autoSpaceDN w:val="0"/>
-        <w:adjustRightInd w:val="0"/>
-        <w:spacing w:line="400" w:lineRule="exact"/>
-        <w:rPr>
-          <w:rFonts w:ascii="宋体" w:eastAsia="宋体" w:hAnsi="宋体" w:cs="Times New Roman"/>
-          <w:kern w:val="0"/>
-          <w:sz w:val="28"/>
-          <w:szCs w:val="28"/>
-          <w:lang w:val="zh-CN"/>
-        </w:rPr>
-      </w:pPr>
       <w:r>
         <w:rPr>
           <w:rFonts w:ascii="宋体" w:eastAsia="宋体" w:hAnsi="宋体" w:cs="Times New Roman"/>
@@ -9286,7 +9326,7 @@
         <w:adjustRightInd w:val="0"/>
         <w:spacing w:line="400" w:lineRule="exact"/>
         <w:rPr>
-          <w:rFonts w:ascii="宋体" w:eastAsia="宋体" w:hAnsi="宋体" w:cs="Times New Roman" w:hint="eastAsia"/>
+          <w:rFonts w:ascii="宋体" w:eastAsia="宋体" w:hAnsi="宋体" w:cs="Times New Roman"/>
           <w:kern w:val="0"/>
           <w:sz w:val="28"/>
           <w:szCs w:val="28"/>
@@ -9417,29 +9457,7 @@
           <w:szCs w:val="28"/>
           <w:lang w:val="zh-CN"/>
         </w:rPr>
-        <w:t>鸦片战争后签订的</w:t>
-      </w:r>
-      <w:proofErr w:type="gramStart"/>
-      <w:r>
-        <w:rPr>
-          <w:rFonts w:ascii="宋体" w:eastAsia="宋体" w:hAnsi="宋体" w:cs="Times New Roman"/>
-          <w:kern w:val="0"/>
-          <w:sz w:val="28"/>
-          <w:szCs w:val="28"/>
-          <w:lang w:val="zh-CN"/>
-        </w:rPr>
-        <w:t>一</w:t>
-      </w:r>
-      <w:proofErr w:type="gramEnd"/>
-      <w:r>
-        <w:rPr>
-          <w:rFonts w:ascii="宋体" w:eastAsia="宋体" w:hAnsi="宋体" w:cs="Times New Roman"/>
-          <w:kern w:val="0"/>
-          <w:sz w:val="28"/>
-          <w:szCs w:val="28"/>
-          <w:lang w:val="zh-CN"/>
-        </w:rPr>
-        <w:t xml:space="preserve"> 系列条约中，有三项规定对中国的危害非常大。第一项规定确立了英国人提出的</w:t>
+        <w:t>鸦片战争后签订的一 系列条约中，有三项规定对中国的危害非常大。第一项规定确立了英国人提出的</w:t>
       </w:r>
       <w:proofErr w:type="gramStart"/>
       <w:r>
@@ -9587,7 +9605,6 @@
         <w:autoSpaceDN w:val="0"/>
         <w:adjustRightInd w:val="0"/>
         <w:spacing w:line="400" w:lineRule="exact"/>
-        <w:ind w:firstLine="480"/>
         <w:rPr>
           <w:rFonts w:ascii="宋体" w:eastAsia="宋体" w:hAnsi="宋体" w:cs="Times New Roman"/>
           <w:kern w:val="0"/>
@@ -9613,59 +9630,31 @@
         <w:autoSpaceDN w:val="0"/>
         <w:adjustRightInd w:val="0"/>
         <w:spacing w:line="400" w:lineRule="exact"/>
-        <w:ind w:firstLine="480"/>
-        <w:rPr>
-          <w:rFonts w:ascii="宋体" w:eastAsia="宋体" w:hAnsi="宋体" w:cs="Times New Roman"/>
-          <w:kern w:val="0"/>
-          <w:sz w:val="28"/>
-          <w:szCs w:val="28"/>
-          <w:lang w:val="zh-CN"/>
-        </w:rPr>
-      </w:pPr>
-      <w:r>
-        <w:rPr>
-          <w:rFonts w:ascii="宋体" w:eastAsia="宋体" w:hAnsi="宋体" w:cs="Times New Roman"/>
-          <w:kern w:val="0"/>
-          <w:sz w:val="28"/>
-          <w:szCs w:val="28"/>
-          <w:lang w:val="zh-CN"/>
-        </w:rPr>
-        <w:t>三、除鸦片战争已开放的五口外，沿海又开放天津、牛庄（后改营口）、登州（后改烟台）、台南、淡水、潮州、琼州这七口，并在长江沿线开放</w:t>
-      </w:r>
-    </w:p>
-    <w:p>
-      <w:pPr>
-        <w:autoSpaceDE w:val="0"/>
-        <w:autoSpaceDN w:val="0"/>
-        <w:adjustRightInd w:val="0"/>
-        <w:spacing w:line="400" w:lineRule="exact"/>
-        <w:ind w:firstLine="480"/>
-        <w:rPr>
-          <w:rFonts w:ascii="宋体" w:eastAsia="宋体" w:hAnsi="宋体" w:cs="Times New Roman"/>
-          <w:kern w:val="0"/>
-          <w:sz w:val="28"/>
-          <w:szCs w:val="28"/>
-          <w:lang w:val="zh-CN"/>
-        </w:rPr>
-      </w:pPr>
-      <w:r>
-        <w:rPr>
-          <w:rFonts w:ascii="宋体" w:eastAsia="宋体" w:hAnsi="宋体" w:cs="Times New Roman"/>
-          <w:kern w:val="0"/>
-          <w:sz w:val="28"/>
-          <w:szCs w:val="28"/>
-          <w:lang w:val="zh-CN"/>
-        </w:rPr>
-        <w:t>镇江、南京、九江、汉口四口。在新疆，对俄也加开了喀什噶尔一口。四、外国船（包括兵船）可以往来于沿海各通商口岸，也可以在长江一带自由通......</w:t>
-      </w:r>
-    </w:p>
-    <w:p>
-      <w:pPr>
-        <w:autoSpaceDE w:val="0"/>
-        <w:autoSpaceDN w:val="0"/>
-        <w:adjustRightInd w:val="0"/>
-        <w:spacing w:line="400" w:lineRule="exact"/>
-        <w:ind w:firstLine="480"/>
+        <w:rPr>
+          <w:rFonts w:ascii="宋体" w:eastAsia="宋体" w:hAnsi="宋体" w:cs="Times New Roman"/>
+          <w:kern w:val="0"/>
+          <w:sz w:val="28"/>
+          <w:szCs w:val="28"/>
+          <w:lang w:val="zh-CN"/>
+        </w:rPr>
+      </w:pPr>
+      <w:r>
+        <w:rPr>
+          <w:rFonts w:ascii="宋体" w:eastAsia="宋体" w:hAnsi="宋体" w:cs="Times New Roman"/>
+          <w:kern w:val="0"/>
+          <w:sz w:val="28"/>
+          <w:szCs w:val="28"/>
+          <w:lang w:val="zh-CN"/>
+        </w:rPr>
+        <w:t>三、除鸦片战争已开放的五口外，沿海又开放天津、牛庄（后改营口）、登州（后改烟台）、台南、淡水、潮州、琼州这七口，并在长江沿线开放镇江、南京、九江、汉口四口。在新疆，对俄也加开了喀什噶尔一口。四、外国船（包括兵船）可以往来于沿海各通商口岸，也可以在长江一带自由通......</w:t>
+      </w:r>
+    </w:p>
+    <w:p>
+      <w:pPr>
+        <w:autoSpaceDE w:val="0"/>
+        <w:autoSpaceDN w:val="0"/>
+        <w:adjustRightInd w:val="0"/>
+        <w:spacing w:line="400" w:lineRule="exact"/>
         <w:rPr>
           <w:rFonts w:ascii="宋体" w:eastAsia="宋体" w:hAnsi="宋体" w:cs="Times New Roman"/>
           <w:kern w:val="0"/>
@@ -9691,7 +9680,6 @@
         <w:autoSpaceDN w:val="0"/>
         <w:adjustRightInd w:val="0"/>
         <w:spacing w:line="400" w:lineRule="exact"/>
-        <w:ind w:firstLine="480"/>
         <w:rPr>
           <w:rFonts w:ascii="宋体" w:eastAsia="宋体" w:hAnsi="宋体" w:cs="Times New Roman"/>
           <w:kern w:val="0"/>
@@ -9717,7 +9705,6 @@
         <w:autoSpaceDN w:val="0"/>
         <w:adjustRightInd w:val="0"/>
         <w:spacing w:line="400" w:lineRule="exact"/>
-        <w:ind w:firstLine="480"/>
         <w:rPr>
           <w:rFonts w:ascii="宋体" w:eastAsia="宋体" w:hAnsi="宋体" w:cs="Times New Roman"/>
           <w:kern w:val="0"/>
@@ -9829,23 +9816,8 @@
           <w:szCs w:val="28"/>
           <w:lang w:val="zh-CN"/>
         </w:rPr>
-        <w:t>，指出材料中列强所取得的在华特权，并分析鸦片战争对中国社会性质的影响。（4分）</w:t>
-      </w:r>
-    </w:p>
-    <w:p>
-      <w:pPr>
-        <w:autoSpaceDE w:val="0"/>
-        <w:autoSpaceDN w:val="0"/>
-        <w:adjustRightInd w:val="0"/>
-        <w:spacing w:line="400" w:lineRule="exact"/>
-        <w:rPr>
-          <w:rFonts w:ascii="宋体" w:eastAsia="宋体" w:hAnsi="宋体" w:cs="Times New Roman"/>
-          <w:kern w:val="0"/>
-          <w:sz w:val="28"/>
-          <w:szCs w:val="28"/>
-          <w:lang w:val="zh-CN"/>
-        </w:rPr>
-      </w:pPr>
+        <w:t>，指出材料中列强所取得的在华特权，并分析鸦片战争对中国社会</w:t>
+      </w:r>
       <w:r>
         <w:rPr>
           <w:rFonts w:ascii="宋体" w:eastAsia="宋体" w:hAnsi="宋体" w:cs="Times New Roman" w:hint="eastAsia"/>
@@ -9855,6 +9827,61 @@
           <w:lang w:val="zh-CN"/>
         </w:rPr>
         <w:lastRenderedPageBreak/>
+        <w:t>性质的影响。（4分）</w:t>
+      </w:r>
+    </w:p>
+    <w:p>
+      <w:pPr>
+        <w:autoSpaceDE w:val="0"/>
+        <w:autoSpaceDN w:val="0"/>
+        <w:adjustRightInd w:val="0"/>
+        <w:spacing w:line="400" w:lineRule="exact"/>
+        <w:rPr>
+          <w:rFonts w:ascii="宋体" w:eastAsia="宋体" w:hAnsi="宋体" w:cs="Times New Roman"/>
+          <w:kern w:val="0"/>
+          <w:sz w:val="28"/>
+          <w:szCs w:val="28"/>
+          <w:lang w:val="zh-CN"/>
+        </w:rPr>
+      </w:pPr>
+    </w:p>
+    <w:p>
+      <w:pPr>
+        <w:autoSpaceDE w:val="0"/>
+        <w:autoSpaceDN w:val="0"/>
+        <w:adjustRightInd w:val="0"/>
+        <w:spacing w:line="400" w:lineRule="exact"/>
+        <w:rPr>
+          <w:rFonts w:ascii="宋体" w:eastAsia="宋体" w:hAnsi="宋体" w:cs="Times New Roman"/>
+          <w:kern w:val="0"/>
+          <w:sz w:val="28"/>
+          <w:szCs w:val="28"/>
+          <w:lang w:val="zh-CN"/>
+        </w:rPr>
+      </w:pPr>
+    </w:p>
+    <w:p>
+      <w:pPr>
+        <w:autoSpaceDE w:val="0"/>
+        <w:autoSpaceDN w:val="0"/>
+        <w:adjustRightInd w:val="0"/>
+        <w:spacing w:line="400" w:lineRule="exact"/>
+        <w:rPr>
+          <w:rFonts w:ascii="宋体" w:eastAsia="宋体" w:hAnsi="宋体" w:cs="Times New Roman"/>
+          <w:kern w:val="0"/>
+          <w:sz w:val="28"/>
+          <w:szCs w:val="28"/>
+          <w:lang w:val="zh-CN"/>
+        </w:rPr>
+      </w:pPr>
+      <w:r>
+        <w:rPr>
+          <w:rFonts w:ascii="宋体" w:eastAsia="宋体" w:hAnsi="宋体" w:cs="Times New Roman" w:hint="eastAsia"/>
+          <w:kern w:val="0"/>
+          <w:sz w:val="28"/>
+          <w:szCs w:val="28"/>
+          <w:lang w:val="zh-CN"/>
+        </w:rPr>
         <w:t>（2）根据材料二</w:t>
       </w:r>
       <w:r>
@@ -9907,21 +9934,6 @@
         </w:rPr>
         <w:t>分）</w:t>
       </w:r>
-    </w:p>
-    <w:p>
-      <w:pPr>
-        <w:autoSpaceDE w:val="0"/>
-        <w:autoSpaceDN w:val="0"/>
-        <w:adjustRightInd w:val="0"/>
-        <w:spacing w:line="400" w:lineRule="exact"/>
-        <w:rPr>
-          <w:rFonts w:ascii="宋体" w:eastAsia="宋体" w:hAnsi="宋体" w:cs="Times New Roman"/>
-          <w:kern w:val="0"/>
-          <w:sz w:val="28"/>
-          <w:szCs w:val="28"/>
-          <w:lang w:val="zh-CN"/>
-        </w:rPr>
-      </w:pPr>
     </w:p>
     <w:p>
       <w:pPr>
@@ -10592,21 +10604,6 @@
           <w:lang w:val="zh-CN"/>
         </w:rPr>
       </w:pPr>
-    </w:p>
-    <w:p>
-      <w:pPr>
-        <w:autoSpaceDE w:val="0"/>
-        <w:autoSpaceDN w:val="0"/>
-        <w:adjustRightInd w:val="0"/>
-        <w:spacing w:line="400" w:lineRule="exact"/>
-        <w:rPr>
-          <w:rFonts w:ascii="宋体" w:eastAsia="宋体" w:hAnsi="宋体" w:cs="Times New Roman"/>
-          <w:kern w:val="0"/>
-          <w:sz w:val="28"/>
-          <w:szCs w:val="28"/>
-          <w:lang w:val="zh-CN"/>
-        </w:rPr>
-      </w:pPr>
       <w:r>
         <w:rPr>
           <w:rFonts w:ascii="宋体" w:eastAsia="宋体" w:hAnsi="宋体" w:cs="Times New Roman" w:hint="eastAsia"/>
@@ -10685,17 +10682,7 @@
           <w:szCs w:val="28"/>
           <w:lang w:val="zh-CN"/>
         </w:rPr>
-        <w:t>怎么评价洋务运</w:t>
-      </w:r>
-      <w:r>
-        <w:rPr>
-          <w:rFonts w:ascii="宋体" w:eastAsia="宋体" w:hAnsi="宋体" w:cs="Times New Roman" w:hint="eastAsia"/>
-          <w:kern w:val="0"/>
-          <w:sz w:val="28"/>
-          <w:szCs w:val="28"/>
-          <w:lang w:val="zh-CN"/>
-        </w:rPr>
-        <w:t>动？（2分）</w:t>
+        <w:t>怎么评价洋务运动？（2分）</w:t>
       </w:r>
       <w:r>
         <w:rPr>
@@ -10879,7 +10866,7 @@
         <w:adjustRightInd w:val="0"/>
         <w:spacing w:line="400" w:lineRule="exact"/>
         <w:rPr>
-          <w:rFonts w:ascii="宋体" w:eastAsia="宋体" w:hAnsi="宋体" w:cs="Times New Roman" w:hint="eastAsia"/>
+          <w:rFonts w:ascii="宋体" w:eastAsia="宋体" w:hAnsi="宋体" w:cs="Times New Roman"/>
           <w:kern w:val="0"/>
           <w:sz w:val="28"/>
           <w:szCs w:val="28"/>
@@ -11023,7 +11010,7 @@
         <w:adjustRightInd w:val="0"/>
         <w:spacing w:line="400" w:lineRule="exact"/>
         <w:rPr>
-          <w:rFonts w:ascii="宋体" w:eastAsia="宋体" w:hAnsi="宋体" w:cs="Times New Roman" w:hint="eastAsia"/>
+          <w:rFonts w:ascii="宋体" w:eastAsia="宋体" w:hAnsi="宋体" w:cs="Times New Roman"/>
           <w:kern w:val="0"/>
           <w:sz w:val="28"/>
           <w:szCs w:val="28"/>
@@ -11236,29 +11223,12 @@
     </w:p>
     <w:p>
       <w:pPr>
-        <w:pStyle w:val="a7"/>
-        <w:autoSpaceDE w:val="0"/>
-        <w:autoSpaceDN w:val="0"/>
-        <w:adjustRightInd w:val="0"/>
-        <w:spacing w:line="400" w:lineRule="exact"/>
-        <w:ind w:left="720" w:firstLineChars="0" w:firstLine="0"/>
-        <w:rPr>
-          <w:rFonts w:ascii="宋体" w:eastAsia="宋体" w:hAnsi="宋体" w:cs="Times New Roman"/>
-          <w:kern w:val="0"/>
-          <w:sz w:val="28"/>
-          <w:szCs w:val="28"/>
-          <w:lang w:val="zh-CN"/>
-        </w:rPr>
-      </w:pPr>
-    </w:p>
-    <w:p>
-      <w:pPr>
-        <w:autoSpaceDE w:val="0"/>
-        <w:autoSpaceDN w:val="0"/>
-        <w:adjustRightInd w:val="0"/>
-        <w:spacing w:line="400" w:lineRule="exact"/>
-        <w:rPr>
-          <w:rFonts w:ascii="宋体" w:eastAsia="宋体" w:hAnsi="宋体" w:cs="Times New Roman" w:hint="eastAsia"/>
+        <w:autoSpaceDE w:val="0"/>
+        <w:autoSpaceDN w:val="0"/>
+        <w:adjustRightInd w:val="0"/>
+        <w:spacing w:line="400" w:lineRule="exact"/>
+        <w:rPr>
+          <w:rFonts w:ascii="宋体" w:eastAsia="宋体" w:hAnsi="宋体" w:cs="Times New Roman"/>
           <w:kern w:val="0"/>
           <w:sz w:val="28"/>
           <w:szCs w:val="28"/>
@@ -11295,23 +11265,6 @@
         </w:rPr>
         <w:t>年的改良运动”是指什么事件？列举康有为、梁启超等人为宣传变法所做的努力。（2分）</w:t>
       </w:r>
-    </w:p>
-    <w:p>
-      <w:pPr>
-        <w:pStyle w:val="a7"/>
-        <w:autoSpaceDE w:val="0"/>
-        <w:autoSpaceDN w:val="0"/>
-        <w:adjustRightInd w:val="0"/>
-        <w:spacing w:line="400" w:lineRule="exact"/>
-        <w:ind w:left="720" w:firstLineChars="0" w:firstLine="0"/>
-        <w:rPr>
-          <w:rFonts w:ascii="宋体" w:eastAsia="宋体" w:hAnsi="宋体" w:cs="Times New Roman"/>
-          <w:kern w:val="0"/>
-          <w:sz w:val="28"/>
-          <w:szCs w:val="28"/>
-          <w:lang w:val="zh-CN"/>
-        </w:rPr>
-      </w:pPr>
     </w:p>
     <w:p>
       <w:pPr>
@@ -11395,17 +11348,7 @@
           <w:szCs w:val="28"/>
           <w:lang w:val="zh-CN"/>
         </w:rPr>
-        <w:t>三</w:t>
-      </w:r>
-      <w:r>
-        <w:rPr>
-          <w:rFonts w:ascii="宋体" w:eastAsia="宋体" w:hAnsi="宋体" w:cs="Times New Roman" w:hint="eastAsia"/>
-          <w:kern w:val="0"/>
-          <w:sz w:val="28"/>
-          <w:szCs w:val="28"/>
-          <w:lang w:val="zh-CN"/>
-        </w:rPr>
-        <w:t>及所学知识，以“历史的转折”为主题，针对鸦片战争，写一篇不少于2</w:t>
+        <w:t>三及所学知识，以“历史的转折”为主题，针对鸦片战争，写一篇不少于2</w:t>
       </w:r>
       <w:r>
         <w:rPr>
@@ -11562,12 +11505,14 @@
           <w:lang w:val="zh-CN"/>
         </w:rPr>
       </w:pPr>
-      <w:bookmarkStart w:id="0" w:name="_GoBack"/>
-      <w:bookmarkEnd w:id="0"/>
     </w:p>
     <w:sectPr>
-      <w:headerReference w:type="default" r:id="rId12"/>
-      <w:footerReference w:type="default" r:id="rId13"/>
+      <w:headerReference w:type="even" r:id="rId13"/>
+      <w:headerReference w:type="default" r:id="rId14"/>
+      <w:footerReference w:type="even" r:id="rId15"/>
+      <w:footerReference w:type="default" r:id="rId16"/>
+      <w:headerReference w:type="first" r:id="rId17"/>
+      <w:footerReference w:type="first" r:id="rId18"/>
       <w:pgSz w:w="23811" w:h="16838" w:orient="landscape" w:code="8"/>
       <w:pgMar w:top="1361" w:right="1440" w:bottom="1361" w:left="1440" w:header="851" w:footer="992" w:gutter="0"/>
       <w:cols w:num="2" w:sep="1" w:space="425"/>
@@ -11597,6 +11542,16 @@
 </file>
 
 <file path=word/footer1.xml><?xml version="1.0" encoding="utf-8"?>
+<w:ftr xmlns:wpc="http://schemas.microsoft.com/office/word/2010/wordprocessingCanvas" xmlns:cx="http://schemas.microsoft.com/office/drawing/2014/chartex" xmlns:cx1="http://schemas.microsoft.com/office/drawing/2015/9/8/chartex" xmlns:cx2="http://schemas.microsoft.com/office/drawing/2015/10/21/chartex" xmlns:cx3="http://schemas.microsoft.com/office/drawing/2016/5/9/chartex" xmlns:cx4="http://schemas.microsoft.com/office/drawing/2016/5/10/chartex" xmlns:cx5="http://schemas.microsoft.com/office/drawing/2016/5/11/chartex" xmlns:cx6="http://schemas.microsoft.com/office/drawing/2016/5/12/chartex" xmlns:cx7="http://schemas.microsoft.com/office/drawing/2016/5/13/chartex" xmlns:cx8="http://schemas.microsoft.com/office/drawing/2016/5/14/chartex" xmlns:mc="http://schemas.openxmlformats.org/markup-compatibility/2006" xmlns:aink="http://schemas.microsoft.com/office/drawing/2016/ink" xmlns:am3d="http://schemas.microsoft.com/office/drawing/2017/model3d" xmlns:o="urn:schemas-microsoft-com:office:office" xmlns:r="http://schemas.openxmlformats.org/officeDocument/2006/relationships" xmlns:m="http://schemas.openxmlformats.org/officeDocument/2006/math" xmlns:v="urn:schemas-microsoft-com:vml" xmlns:wp14="http://schemas.microsoft.com/office/word/2010/wordprocessingDrawing" xmlns:wp="http://schemas.openxmlformats.org/drawingml/2006/wordprocessingDrawing" xmlns:w10="urn:schemas-microsoft-com:office:word" xmlns:w="http://schemas.openxmlformats.org/wordprocessingml/2006/main" xmlns:w14="http://schemas.microsoft.com/office/word/2010/wordml" xmlns:w15="http://schemas.microsoft.com/office/word/2012/wordml" xmlns:w16cid="http://schemas.microsoft.com/office/word/2016/wordml/cid" xmlns:w16se="http://schemas.microsoft.com/office/word/2015/wordml/symex" xmlns:wpg="http://schemas.microsoft.com/office/word/2010/wordprocessingGroup" xmlns:wpi="http://schemas.microsoft.com/office/word/2010/wordprocessingInk" xmlns:wne="http://schemas.microsoft.com/office/word/2006/wordml" xmlns:wps="http://schemas.microsoft.com/office/word/2010/wordprocessingShape" mc:Ignorable="w14 w15 w16se w16cid wp14">
+  <w:p>
+    <w:pPr>
+      <w:pStyle w:val="a5"/>
+    </w:pPr>
+  </w:p>
+</w:ftr>
+</file>
+
+<file path=word/footer2.xml><?xml version="1.0" encoding="utf-8"?>
 <w:ftr xmlns:wpc="http://schemas.microsoft.com/office/word/2010/wordprocessingCanvas" xmlns:cx="http://schemas.microsoft.com/office/drawing/2014/chartex" xmlns:cx1="http://schemas.microsoft.com/office/drawing/2015/9/8/chartex" xmlns:cx2="http://schemas.microsoft.com/office/drawing/2015/10/21/chartex" xmlns:cx3="http://schemas.microsoft.com/office/drawing/2016/5/9/chartex" xmlns:cx4="http://schemas.microsoft.com/office/drawing/2016/5/10/chartex" xmlns:cx5="http://schemas.microsoft.com/office/drawing/2016/5/11/chartex" xmlns:cx6="http://schemas.microsoft.com/office/drawing/2016/5/12/chartex" xmlns:cx7="http://schemas.microsoft.com/office/drawing/2016/5/13/chartex" xmlns:cx8="http://schemas.microsoft.com/office/drawing/2016/5/14/chartex" xmlns:mc="http://schemas.openxmlformats.org/markup-compatibility/2006" xmlns:aink="http://schemas.microsoft.com/office/drawing/2016/ink" xmlns:am3d="http://schemas.microsoft.com/office/drawing/2017/model3d" xmlns:o="urn:schemas-microsoft-com:office:office" xmlns:r="http://schemas.openxmlformats.org/officeDocument/2006/relationships" xmlns:m="http://schemas.openxmlformats.org/officeDocument/2006/math" xmlns:v="urn:schemas-microsoft-com:vml" xmlns:wp14="http://schemas.microsoft.com/office/word/2010/wordprocessingDrawing" xmlns:wp="http://schemas.openxmlformats.org/drawingml/2006/wordprocessingDrawing" xmlns:w10="urn:schemas-microsoft-com:office:word" xmlns:w="http://schemas.openxmlformats.org/wordprocessingml/2006/main" xmlns:w14="http://schemas.microsoft.com/office/word/2010/wordml" xmlns:w15="http://schemas.microsoft.com/office/word/2012/wordml" xmlns:w16cid="http://schemas.microsoft.com/office/word/2016/wordml/cid" xmlns:w16se="http://schemas.microsoft.com/office/word/2015/wordml/symex" xmlns:wpg="http://schemas.microsoft.com/office/word/2010/wordprocessingGroup" xmlns:wpi="http://schemas.microsoft.com/office/word/2010/wordprocessingInk" xmlns:wne="http://schemas.microsoft.com/office/word/2006/wordml" xmlns:wps="http://schemas.microsoft.com/office/word/2010/wordprocessingShape" mc:Ignorable="w14 w15 w16se w16cid wp14">
   <w:p>
     <w:pPr>
@@ -11617,9 +11572,31 @@
         <w:sz w:val="20"/>
         <w:szCs w:val="20"/>
       </w:rPr>
-      <w:t>七年级历史试题 第1页（共4页）</w:t>
+      <w:t>八</w:t>
+    </w:r>
+    <w:bookmarkStart w:id="0" w:name="_GoBack"/>
+    <w:bookmarkEnd w:id="0"/>
+    <w:r>
+      <w:rPr>
+        <w:rFonts w:hint="eastAsia"/>
+        <w:b/>
+        <w:bCs/>
+        <w:sz w:val="20"/>
+        <w:szCs w:val="20"/>
+      </w:rPr>
+      <w:t>年级历史试题 第1页（共4页）</w:t>
     </w:r>
   </w:p>
+  <w:p>
+    <w:pPr>
+      <w:pStyle w:val="a5"/>
+    </w:pPr>
+  </w:p>
+</w:ftr>
+</file>
+
+<file path=word/footer3.xml><?xml version="1.0" encoding="utf-8"?>
+<w:ftr xmlns:wpc="http://schemas.microsoft.com/office/word/2010/wordprocessingCanvas" xmlns:cx="http://schemas.microsoft.com/office/drawing/2014/chartex" xmlns:cx1="http://schemas.microsoft.com/office/drawing/2015/9/8/chartex" xmlns:cx2="http://schemas.microsoft.com/office/drawing/2015/10/21/chartex" xmlns:cx3="http://schemas.microsoft.com/office/drawing/2016/5/9/chartex" xmlns:cx4="http://schemas.microsoft.com/office/drawing/2016/5/10/chartex" xmlns:cx5="http://schemas.microsoft.com/office/drawing/2016/5/11/chartex" xmlns:cx6="http://schemas.microsoft.com/office/drawing/2016/5/12/chartex" xmlns:cx7="http://schemas.microsoft.com/office/drawing/2016/5/13/chartex" xmlns:cx8="http://schemas.microsoft.com/office/drawing/2016/5/14/chartex" xmlns:mc="http://schemas.openxmlformats.org/markup-compatibility/2006" xmlns:aink="http://schemas.microsoft.com/office/drawing/2016/ink" xmlns:am3d="http://schemas.microsoft.com/office/drawing/2017/model3d" xmlns:o="urn:schemas-microsoft-com:office:office" xmlns:r="http://schemas.openxmlformats.org/officeDocument/2006/relationships" xmlns:m="http://schemas.openxmlformats.org/officeDocument/2006/math" xmlns:v="urn:schemas-microsoft-com:vml" xmlns:wp14="http://schemas.microsoft.com/office/word/2010/wordprocessingDrawing" xmlns:wp="http://schemas.openxmlformats.org/drawingml/2006/wordprocessingDrawing" xmlns:w10="urn:schemas-microsoft-com:office:word" xmlns:w="http://schemas.openxmlformats.org/wordprocessingml/2006/main" xmlns:w14="http://schemas.microsoft.com/office/word/2010/wordml" xmlns:w15="http://schemas.microsoft.com/office/word/2012/wordml" xmlns:w16cid="http://schemas.microsoft.com/office/word/2016/wordml/cid" xmlns:w16se="http://schemas.microsoft.com/office/word/2015/wordml/symex" xmlns:wpg="http://schemas.microsoft.com/office/word/2010/wordprocessingGroup" xmlns:wpi="http://schemas.microsoft.com/office/word/2010/wordprocessingInk" xmlns:wne="http://schemas.microsoft.com/office/word/2006/wordml" xmlns:wps="http://schemas.microsoft.com/office/word/2010/wordprocessingShape" mc:Ignorable="w14 w15 w16se w16cid wp14">
   <w:p>
     <w:pPr>
       <w:pStyle w:val="a5"/>
@@ -11648,6 +11625,16 @@
 </file>
 
 <file path=word/header1.xml><?xml version="1.0" encoding="utf-8"?>
+<w:hdr xmlns:wpc="http://schemas.microsoft.com/office/word/2010/wordprocessingCanvas" xmlns:cx="http://schemas.microsoft.com/office/drawing/2014/chartex" xmlns:cx1="http://schemas.microsoft.com/office/drawing/2015/9/8/chartex" xmlns:cx2="http://schemas.microsoft.com/office/drawing/2015/10/21/chartex" xmlns:cx3="http://schemas.microsoft.com/office/drawing/2016/5/9/chartex" xmlns:cx4="http://schemas.microsoft.com/office/drawing/2016/5/10/chartex" xmlns:cx5="http://schemas.microsoft.com/office/drawing/2016/5/11/chartex" xmlns:cx6="http://schemas.microsoft.com/office/drawing/2016/5/12/chartex" xmlns:cx7="http://schemas.microsoft.com/office/drawing/2016/5/13/chartex" xmlns:cx8="http://schemas.microsoft.com/office/drawing/2016/5/14/chartex" xmlns:mc="http://schemas.openxmlformats.org/markup-compatibility/2006" xmlns:aink="http://schemas.microsoft.com/office/drawing/2016/ink" xmlns:am3d="http://schemas.microsoft.com/office/drawing/2017/model3d" xmlns:o="urn:schemas-microsoft-com:office:office" xmlns:r="http://schemas.openxmlformats.org/officeDocument/2006/relationships" xmlns:m="http://schemas.openxmlformats.org/officeDocument/2006/math" xmlns:v="urn:schemas-microsoft-com:vml" xmlns:wp14="http://schemas.microsoft.com/office/word/2010/wordprocessingDrawing" xmlns:wp="http://schemas.openxmlformats.org/drawingml/2006/wordprocessingDrawing" xmlns:w10="urn:schemas-microsoft-com:office:word" xmlns:w="http://schemas.openxmlformats.org/wordprocessingml/2006/main" xmlns:w14="http://schemas.microsoft.com/office/word/2010/wordml" xmlns:w15="http://schemas.microsoft.com/office/word/2012/wordml" xmlns:w16cid="http://schemas.microsoft.com/office/word/2016/wordml/cid" xmlns:w16se="http://schemas.microsoft.com/office/word/2015/wordml/symex" xmlns:wpg="http://schemas.microsoft.com/office/word/2010/wordprocessingGroup" xmlns:wpi="http://schemas.microsoft.com/office/word/2010/wordprocessingInk" xmlns:wne="http://schemas.microsoft.com/office/word/2006/wordml" xmlns:wps="http://schemas.microsoft.com/office/word/2010/wordprocessingShape" mc:Ignorable="w14 w15 w16se w16cid wp14">
+  <w:p>
+    <w:pPr>
+      <w:pStyle w:val="a3"/>
+    </w:pPr>
+  </w:p>
+</w:hdr>
+</file>
+
+<file path=word/header2.xml><?xml version="1.0" encoding="utf-8"?>
 <w:hdr xmlns:wpc="http://schemas.microsoft.com/office/word/2010/wordprocessingCanvas" xmlns:cx="http://schemas.microsoft.com/office/drawing/2014/chartex" xmlns:cx1="http://schemas.microsoft.com/office/drawing/2015/9/8/chartex" xmlns:cx2="http://schemas.microsoft.com/office/drawing/2015/10/21/chartex" xmlns:cx3="http://schemas.microsoft.com/office/drawing/2016/5/9/chartex" xmlns:cx4="http://schemas.microsoft.com/office/drawing/2016/5/10/chartex" xmlns:cx5="http://schemas.microsoft.com/office/drawing/2016/5/11/chartex" xmlns:cx6="http://schemas.microsoft.com/office/drawing/2016/5/12/chartex" xmlns:cx7="http://schemas.microsoft.com/office/drawing/2016/5/13/chartex" xmlns:cx8="http://schemas.microsoft.com/office/drawing/2016/5/14/chartex" xmlns:mc="http://schemas.openxmlformats.org/markup-compatibility/2006" xmlns:aink="http://schemas.microsoft.com/office/drawing/2016/ink" xmlns:am3d="http://schemas.microsoft.com/office/drawing/2017/model3d" xmlns:o="urn:schemas-microsoft-com:office:office" xmlns:r="http://schemas.openxmlformats.org/officeDocument/2006/relationships" xmlns:m="http://schemas.openxmlformats.org/officeDocument/2006/math" xmlns:v="urn:schemas-microsoft-com:vml" xmlns:wp14="http://schemas.microsoft.com/office/word/2010/wordprocessingDrawing" xmlns:wp="http://schemas.openxmlformats.org/drawingml/2006/wordprocessingDrawing" xmlns:w10="urn:schemas-microsoft-com:office:word" xmlns:w="http://schemas.openxmlformats.org/wordprocessingml/2006/main" xmlns:w14="http://schemas.microsoft.com/office/word/2010/wordml" xmlns:w15="http://schemas.microsoft.com/office/word/2012/wordml" xmlns:w16cid="http://schemas.microsoft.com/office/word/2016/wordml/cid" xmlns:w16se="http://schemas.microsoft.com/office/word/2015/wordml/symex" xmlns:wpg="http://schemas.microsoft.com/office/word/2010/wordprocessingGroup" xmlns:wpi="http://schemas.microsoft.com/office/word/2010/wordprocessingInk" xmlns:wne="http://schemas.microsoft.com/office/word/2006/wordml" xmlns:wps="http://schemas.microsoft.com/office/word/2010/wordprocessingShape" mc:Ignorable="w14 w15 w16se w16cid wp14">
   <w:p>
     <w:pPr>
@@ -11720,6 +11707,16 @@
 </w:hdr>
 </file>
 
+<file path=word/header3.xml><?xml version="1.0" encoding="utf-8"?>
+<w:hdr xmlns:wpc="http://schemas.microsoft.com/office/word/2010/wordprocessingCanvas" xmlns:cx="http://schemas.microsoft.com/office/drawing/2014/chartex" xmlns:cx1="http://schemas.microsoft.com/office/drawing/2015/9/8/chartex" xmlns:cx2="http://schemas.microsoft.com/office/drawing/2015/10/21/chartex" xmlns:cx3="http://schemas.microsoft.com/office/drawing/2016/5/9/chartex" xmlns:cx4="http://schemas.microsoft.com/office/drawing/2016/5/10/chartex" xmlns:cx5="http://schemas.microsoft.com/office/drawing/2016/5/11/chartex" xmlns:cx6="http://schemas.microsoft.com/office/drawing/2016/5/12/chartex" xmlns:cx7="http://schemas.microsoft.com/office/drawing/2016/5/13/chartex" xmlns:cx8="http://schemas.microsoft.com/office/drawing/2016/5/14/chartex" xmlns:mc="http://schemas.openxmlformats.org/markup-compatibility/2006" xmlns:aink="http://schemas.microsoft.com/office/drawing/2016/ink" xmlns:am3d="http://schemas.microsoft.com/office/drawing/2017/model3d" xmlns:o="urn:schemas-microsoft-com:office:office" xmlns:r="http://schemas.openxmlformats.org/officeDocument/2006/relationships" xmlns:m="http://schemas.openxmlformats.org/officeDocument/2006/math" xmlns:v="urn:schemas-microsoft-com:vml" xmlns:wp14="http://schemas.microsoft.com/office/word/2010/wordprocessingDrawing" xmlns:wp="http://schemas.openxmlformats.org/drawingml/2006/wordprocessingDrawing" xmlns:w10="urn:schemas-microsoft-com:office:word" xmlns:w="http://schemas.openxmlformats.org/wordprocessingml/2006/main" xmlns:w14="http://schemas.microsoft.com/office/word/2010/wordml" xmlns:w15="http://schemas.microsoft.com/office/word/2012/wordml" xmlns:w16cid="http://schemas.microsoft.com/office/word/2016/wordml/cid" xmlns:w16se="http://schemas.microsoft.com/office/word/2015/wordml/symex" xmlns:wpg="http://schemas.microsoft.com/office/word/2010/wordprocessingGroup" xmlns:wpi="http://schemas.microsoft.com/office/word/2010/wordprocessingInk" xmlns:wne="http://schemas.microsoft.com/office/word/2006/wordml" xmlns:wps="http://schemas.microsoft.com/office/word/2010/wordprocessingShape" mc:Ignorable="w14 w15 w16se w16cid wp14">
+  <w:p>
+    <w:pPr>
+      <w:pStyle w:val="a3"/>
+    </w:pPr>
+  </w:p>
+</w:hdr>
+</file>
+
 <file path=word/numbering.xml><?xml version="1.0" encoding="utf-8"?>
 <w:numbering xmlns:wpc="http://schemas.microsoft.com/office/word/2010/wordprocessingCanvas" xmlns:cx="http://schemas.microsoft.com/office/drawing/2014/chartex" xmlns:cx1="http://schemas.microsoft.com/office/drawing/2015/9/8/chartex" xmlns:cx2="http://schemas.microsoft.com/office/drawing/2015/10/21/chartex" xmlns:cx3="http://schemas.microsoft.com/office/drawing/2016/5/9/chartex" xmlns:cx4="http://schemas.microsoft.com/office/drawing/2016/5/10/chartex" xmlns:cx5="http://schemas.microsoft.com/office/drawing/2016/5/11/chartex" xmlns:cx6="http://schemas.microsoft.com/office/drawing/2016/5/12/chartex" xmlns:cx7="http://schemas.microsoft.com/office/drawing/2016/5/13/chartex" xmlns:cx8="http://schemas.microsoft.com/office/drawing/2016/5/14/chartex" xmlns:mc="http://schemas.openxmlformats.org/markup-compatibility/2006" xmlns:aink="http://schemas.microsoft.com/office/drawing/2016/ink" xmlns:am3d="http://schemas.microsoft.com/office/drawing/2017/model3d" xmlns:o="urn:schemas-microsoft-com:office:office" xmlns:r="http://schemas.openxmlformats.org/officeDocument/2006/relationships" xmlns:m="http://schemas.openxmlformats.org/officeDocument/2006/math" xmlns:v="urn:schemas-microsoft-com:vml" xmlns:wp14="http://schemas.microsoft.com/office/word/2010/wordprocessingDrawing" xmlns:wp="http://schemas.openxmlformats.org/drawingml/2006/wordprocessingDrawing" xmlns:w10="urn:schemas-microsoft-com:office:word" xmlns:w="http://schemas.openxmlformats.org/wordprocessingml/2006/main" xmlns:w14="http://schemas.microsoft.com/office/word/2010/wordml" xmlns:w15="http://schemas.microsoft.com/office/word/2012/wordml" xmlns:w16cid="http://schemas.microsoft.com/office/word/2016/wordml/cid" xmlns:w16se="http://schemas.microsoft.com/office/word/2015/wordml/symex" xmlns:wpg="http://schemas.microsoft.com/office/word/2010/wordprocessingGroup" xmlns:wpi="http://schemas.microsoft.com/office/word/2010/wordprocessingInk" xmlns:wne="http://schemas.microsoft.com/office/word/2006/wordml" xmlns:wps="http://schemas.microsoft.com/office/word/2010/wordprocessingShape" mc:Ignorable="w14 w15 w16se w16cid wp14">
   <w:abstractNum w:abstractNumId="0" w15:restartNumberingAfterBreak="0">
@@ -12015,7 +12012,7 @@
     </w:rPrDefault>
     <w:pPrDefault/>
   </w:docDefaults>
-  <w:latentStyles w:defLockedState="0" w:defUIPriority="99" w:defSemiHidden="0" w:defUnhideWhenUsed="0" w:defQFormat="0" w:count="377">
+  <w:latentStyles w:defLockedState="0" w:defUIPriority="99" w:defSemiHidden="0" w:defUnhideWhenUsed="0" w:defQFormat="0" w:count="375">
     <w:lsdException w:name="Normal" w:uiPriority="0" w:qFormat="1"/>
     <w:lsdException w:name="heading 1" w:uiPriority="9" w:qFormat="1"/>
     <w:lsdException w:name="heading 2" w:semiHidden="1" w:uiPriority="9" w:unhideWhenUsed="1" w:qFormat="1"/>
@@ -12391,8 +12388,6 @@
     <w:lsdException w:name="Smart Hyperlink" w:semiHidden="1" w:unhideWhenUsed="1"/>
     <w:lsdException w:name="Hashtag" w:semiHidden="1" w:unhideWhenUsed="1"/>
     <w:lsdException w:name="Unresolved Mention" w:semiHidden="1" w:unhideWhenUsed="1"/>
-    <w:lsdException w:name="Smart Link" w:semiHidden="1" w:unhideWhenUsed="1"/>
-    <w:lsdException w:name="Smart Link Error" w:semiHidden="1" w:unhideWhenUsed="1"/>
   </w:latentStyles>
   <w:style w:type="paragraph" w:default="1" w:styleId="a">
     <w:name w:val="Normal"/>
@@ -12773,7 +12768,7 @@
 </file>
 
 <file path=customXml/itemProps1.xml><?xml version="1.0" encoding="utf-8"?>
-<ds:datastoreItem xmlns:ds="http://schemas.openxmlformats.org/officeDocument/2006/customXml" ds:itemID="{FFBFE8CB-0F36-442B-8344-82717E5ABF3F}">
+<ds:datastoreItem xmlns:ds="http://schemas.openxmlformats.org/officeDocument/2006/customXml" ds:itemID="{F425BDF4-882E-48BD-911F-A2CFF450D1D9}">
   <ds:schemaRefs>
     <ds:schemaRef ds:uri="http://schemas.openxmlformats.org/officeDocument/2006/bibliography"/>
   </ds:schemaRefs>
